--- a/Deliverables/iteration 2/System Sequence Diagram Iteration 2.docx
+++ b/Deliverables/iteration 2/System Sequence Diagram Iteration 2.docx
@@ -4,21 +4,24 @@
   <w:body>
     <w:p>
       <w:pPr>
+        <w:jc w:val="center"/>
         <w:rPr>
           <w:rFonts w:eastAsia="Times New Roman" w:cs="Times New Roman"/>
           <w:b/>
-          <w:sz w:val="28"/>
-        </w:rPr>
-      </w:pPr>
+          <w:sz w:val="32"/>
+        </w:rPr>
+      </w:pPr>
+      <w:bookmarkStart w:id="0" w:name="_GoBack"/>
       <w:r>
         <w:rPr>
           <w:rFonts w:eastAsia="Times New Roman" w:cs="Times New Roman"/>
           <w:b/>
-          <w:sz w:val="28"/>
+          <w:sz w:val="32"/>
         </w:rPr>
         <w:t>System Sequence Diagrams</w:t>
       </w:r>
     </w:p>
+    <w:bookmarkEnd w:id="0"/>
     <w:p>
       <w:pPr>
         <w:numPr>
@@ -100,10 +103,10 @@
             <v:path o:extrusionok="f" gradientshapeok="t" o:connecttype="rect"/>
             <o:lock v:ext="edit" aspectratio="t"/>
           </v:shapetype>
-          <v:shape id="_x0000_i1084" type="#_x0000_t75" style="width:352.5pt;height:347.25pt" o:ole="">
+          <v:shape id="_x0000_i1025" type="#_x0000_t75" style="width:352.5pt;height:347.25pt" o:ole="">
             <v:imagedata r:id="rId5" o:title=""/>
           </v:shape>
-          <o:OLEObject Type="Embed" ProgID="Visio.Drawing.15" ShapeID="_x0000_i1084" DrawAspect="Content" ObjectID="_1520886252" r:id="rId6"/>
+          <o:OLEObject Type="Embed" ProgID="Visio.Drawing.15" ShapeID="_x0000_i1025" DrawAspect="Content" ObjectID="_1520920001" r:id="rId6"/>
         </w:object>
       </w:r>
     </w:p>
@@ -137,10 +140,10 @@
       </w:pPr>
       <w:r>
         <w:object w:dxaOrig="7050" w:dyaOrig="6945">
-          <v:shape id="_x0000_i1086" type="#_x0000_t75" style="width:352.5pt;height:347.25pt" o:ole="">
+          <v:shape id="_x0000_i1026" type="#_x0000_t75" style="width:352.5pt;height:347.25pt" o:ole="">
             <v:imagedata r:id="rId7" o:title=""/>
           </v:shape>
-          <o:OLEObject Type="Embed" ProgID="Visio.Drawing.15" ShapeID="_x0000_i1086" DrawAspect="Content" ObjectID="_1520886253" r:id="rId8"/>
+          <o:OLEObject Type="Embed" ProgID="Visio.Drawing.15" ShapeID="_x0000_i1026" DrawAspect="Content" ObjectID="_1520920002" r:id="rId8"/>
         </w:object>
       </w:r>
     </w:p>
@@ -199,10 +202,10 @@
       </w:pPr>
       <w:r>
         <w:object w:dxaOrig="5610" w:dyaOrig="6945">
-          <v:shape id="_x0000_i1074" type="#_x0000_t75" style="width:280.5pt;height:347.25pt" o:ole="">
+          <v:shape id="_x0000_i1027" type="#_x0000_t75" style="width:280.5pt;height:347.25pt" o:ole="">
             <v:imagedata r:id="rId9" o:title=""/>
           </v:shape>
-          <o:OLEObject Type="Embed" ProgID="Visio.Drawing.15" ShapeID="_x0000_i1074" DrawAspect="Content" ObjectID="_1520886254" r:id="rId10"/>
+          <o:OLEObject Type="Embed" ProgID="Visio.Drawing.15" ShapeID="_x0000_i1027" DrawAspect="Content" ObjectID="_1520920003" r:id="rId10"/>
         </w:object>
       </w:r>
     </w:p>
@@ -236,10 +239,10 @@
       </w:pPr>
       <w:r>
         <w:object w:dxaOrig="5610" w:dyaOrig="6945">
-          <v:shape id="_x0000_i1076" type="#_x0000_t75" style="width:280.5pt;height:347.25pt" o:ole="">
+          <v:shape id="_x0000_i1028" type="#_x0000_t75" style="width:280.5pt;height:347.25pt" o:ole="">
             <v:imagedata r:id="rId11" o:title=""/>
           </v:shape>
-          <o:OLEObject Type="Embed" ProgID="Visio.Drawing.15" ShapeID="_x0000_i1076" DrawAspect="Content" ObjectID="_1520886255" r:id="rId12"/>
+          <o:OLEObject Type="Embed" ProgID="Visio.Drawing.15" ShapeID="_x0000_i1028" DrawAspect="Content" ObjectID="_1520920004" r:id="rId12"/>
         </w:object>
       </w:r>
     </w:p>
@@ -314,10 +317,10 @@
       </w:pPr>
       <w:r>
         <w:object w:dxaOrig="8596" w:dyaOrig="6975">
-          <v:shape id="_x0000_i1078" type="#_x0000_t75" style="width:360.75pt;height:348.75pt" o:ole="">
+          <v:shape id="_x0000_i1029" type="#_x0000_t75" style="width:360.75pt;height:348.75pt" o:ole="">
             <v:imagedata r:id="rId13" o:title=""/>
           </v:shape>
-          <o:OLEObject Type="Embed" ProgID="Visio.Drawing.15" ShapeID="_x0000_i1078" DrawAspect="Content" ObjectID="_1520886256" r:id="rId14"/>
+          <o:OLEObject Type="Embed" ProgID="Visio.Drawing.15" ShapeID="_x0000_i1029" DrawAspect="Content" ObjectID="_1520920005" r:id="rId14"/>
         </w:object>
       </w:r>
     </w:p>
@@ -351,10 +354,10 @@
       </w:pPr>
       <w:r>
         <w:object w:dxaOrig="8821" w:dyaOrig="6975">
-          <v:shape id="_x0000_i1080" type="#_x0000_t75" style="width:367.5pt;height:348.75pt" o:ole="">
+          <v:shape id="_x0000_i1030" type="#_x0000_t75" style="width:367.5pt;height:348.75pt" o:ole="">
             <v:imagedata r:id="rId15" o:title=""/>
           </v:shape>
-          <o:OLEObject Type="Embed" ProgID="Visio.Drawing.15" ShapeID="_x0000_i1080" DrawAspect="Content" ObjectID="_1520886257" r:id="rId16"/>
+          <o:OLEObject Type="Embed" ProgID="Visio.Drawing.15" ShapeID="_x0000_i1030" DrawAspect="Content" ObjectID="_1520920006" r:id="rId16"/>
         </w:object>
       </w:r>
     </w:p>
@@ -413,10 +416,10 @@
       </w:pPr>
       <w:r>
         <w:object w:dxaOrig="6871" w:dyaOrig="6945">
-          <v:shape id="_x0000_i1088" type="#_x0000_t75" style="width:343.5pt;height:347.25pt" o:ole="">
+          <v:shape id="_x0000_i1031" type="#_x0000_t75" style="width:343.5pt;height:347.25pt" o:ole="">
             <v:imagedata r:id="rId17" o:title=""/>
           </v:shape>
-          <o:OLEObject Type="Embed" ProgID="Visio.Drawing.15" ShapeID="_x0000_i1088" DrawAspect="Content" ObjectID="_1520886258" r:id="rId18"/>
+          <o:OLEObject Type="Embed" ProgID="Visio.Drawing.15" ShapeID="_x0000_i1031" DrawAspect="Content" ObjectID="_1520920007" r:id="rId18"/>
         </w:object>
       </w:r>
     </w:p>
@@ -450,14 +453,12 @@
       </w:pPr>
       <w:r>
         <w:object w:dxaOrig="6871" w:dyaOrig="6945">
-          <v:shape id="_x0000_i1090" type="#_x0000_t75" style="width:343.5pt;height:347.25pt" o:ole="">
+          <v:shape id="_x0000_i1032" type="#_x0000_t75" style="width:343.5pt;height:347.25pt" o:ole="">
             <v:imagedata r:id="rId19" o:title=""/>
           </v:shape>
-          <o:OLEObject Type="Embed" ProgID="Visio.Drawing.15" ShapeID="_x0000_i1090" DrawAspect="Content" ObjectID="_1520886259" r:id="rId20"/>
+          <o:OLEObject Type="Embed" ProgID="Visio.Drawing.15" ShapeID="_x0000_i1032" DrawAspect="Content" ObjectID="_1520920008" r:id="rId20"/>
         </w:object>
       </w:r>
-      <w:bookmarkStart w:id="0" w:name="_GoBack"/>
-      <w:bookmarkEnd w:id="0"/>
     </w:p>
     <w:p>
       <w:pPr>
